--- a/milestonefolder/John Paul Vega Jr.docx
+++ b/milestonefolder/John Paul Vega Jr.docx
@@ -231,7 +231,7 @@
               <w:t>To continue to challenge myself while in the pursuit of knowledge, personal growth, and contribute to the success of my employer</w:t>
             </w:r>
             <w:r>
-              <w:t xml:space="preserve">, while still employed with </w:t>
+              <w:t>.</w:t>
             </w:r>
           </w:p>
         </w:tc>
@@ -566,24 +566,6 @@
             <w:pPr>
               <w:pStyle w:val="Text"/>
             </w:pPr>
-            <w:sdt>
-              <w:sdtPr>
-                <w:id w:val="89676673"/>
-                <w:placeholder>
-                  <w:docPart w:val="F5C5251B0EEA4F9E8EA780E84711ADBA"/>
-                </w:placeholder>
-                <w:temporary/>
-                <w:showingPlcHdr/>
-                <w15:appearance w15:val="hidden"/>
-                <w:text/>
-              </w:sdtPr>
-              <w:sdtEndPr/>
-              <w:sdtContent>
-                <w:r>
-                  <w:t>[This is the place for a brief summary of your key responsibilities and most stellar accomplishments.]</w:t>
-                </w:r>
-              </w:sdtContent>
-            </w:sdt>
           </w:p>
         </w:tc>
       </w:tr>
@@ -839,6 +821,9 @@
             </w:r>
             <w:r>
               <w:t xml:space="preserve"> Creative Cloud Bootstrap3 –</w:t>
+            </w:r>
+            <w:r>
+              <w:t>u</w:t>
             </w:r>
           </w:p>
         </w:tc>
@@ -1270,7 +1255,7 @@
         </mc:Choice>
         <mc:Fallback>
           <w:pict>
-            <v:rect w14:anchorId="50A6EAEF" id="Rectangle 7" o:spid="_x0000_s1026" alt="&quot;&quot;" style="position:absolute;margin-left:-1in;margin-top:-34.05pt;width:611.9pt;height:98.4pt;z-index:-251657216;visibility:visible;mso-wrap-style:square;mso-wrap-distance-left:9pt;mso-wrap-distance-top:0;mso-wrap-distance-right:9pt;mso-wrap-distance-bottom:0;mso-position-horizontal:absolute;mso-position-horizontal-relative:text;mso-position-vertical:absolute;mso-position-vertical-relative:text;v-text-anchor:top" o:gfxdata="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" fillcolor="#303848 [3204]" stroked="f"/>
+            <v:rect w14:anchorId="7EB9E5B3" id="Rectangle 7" o:spid="_x0000_s1026" alt="&quot;&quot;" style="position:absolute;margin-left:-1in;margin-top:-34.05pt;width:611.9pt;height:98.4pt;z-index:-251657216;visibility:visible;mso-wrap-style:square;mso-wrap-distance-left:9pt;mso-wrap-distance-top:0;mso-wrap-distance-right:9pt;mso-wrap-distance-bottom:0;mso-position-horizontal:absolute;mso-position-horizontal-relative:text;mso-position-vertical:absolute;mso-position-vertical-relative:text;v-text-anchor:top" o:gfxdata="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" fillcolor="#303848 [3204]" stroked="f"/>
           </w:pict>
         </mc:Fallback>
       </mc:AlternateContent>
@@ -2058,32 +2043,6 @@
     </w:docPart>
     <w:docPart>
       <w:docPartPr>
-        <w:name w:val="F5C5251B0EEA4F9E8EA780E84711ADBA"/>
-        <w:category>
-          <w:name w:val="General"/>
-          <w:gallery w:val="placeholder"/>
-        </w:category>
-        <w:types>
-          <w:type w:val="bbPlcHdr"/>
-        </w:types>
-        <w:behaviors>
-          <w:behavior w:val="content"/>
-        </w:behaviors>
-        <w:guid w:val="{0FD2309F-031F-4684-94D2-52DE6DCCC27A}"/>
-      </w:docPartPr>
-      <w:docPartBody>
-        <w:p>
-          <w:pPr>
-            <w:pStyle w:val="F5C5251B0EEA4F9E8EA780E84711ADBA"/>
-          </w:pPr>
-          <w:r>
-            <w:t>[This is the place for a brief summary of your key responsibilities and most stellar accomplishments.]</w:t>
-          </w:r>
-        </w:p>
-      </w:docPartBody>
-    </w:docPart>
-    <w:docPart>
-      <w:docPartPr>
         <w:name w:val="FC326E756490469C8746DBCADCFFEEE4"/>
         <w:category>
           <w:name w:val="General"/>
@@ -2301,8 +2260,8 @@
     <w:compatSetting w:name="useWord2013TrackBottomHyphenation" w:uri="http://schemas.microsoft.com/office/word" w:val="0"/>
   </w:compat>
   <w:rsids>
-    <w:rsidRoot w:val="007E2B2A"/>
-    <w:rsid w:val="007E2B2A"/>
+    <w:rsidRoot w:val="00411FAB"/>
+    <w:rsid w:val="00411FAB"/>
   </w:rsids>
   <m:mathPr>
     <m:mathFont m:val="Cambria Math"/>
